--- a/tables/pan_organs.docx
+++ b/tables/pan_organs.docx
@@ -29,9 +29,9 @@
       </w:tblPr>
       <w:tblGrid>
         <w:gridCol w:w="2821"/>
-        <w:gridCol w:w="831"/>
-        <w:gridCol w:w="1252"/>
-        <w:gridCol w:w="831"/>
+        <w:gridCol w:w="1011"/>
+        <w:gridCol w:w="1131"/>
+        <w:gridCol w:w="1011"/>
         <w:gridCol w:w="1131"/>
       </w:tblGrid>
       <w:tr>
@@ -246,7 +246,7 @@
                 <w:smallCaps w:val="0"/>
                 <w:color w:val="000000"/>
               </w:rPr>
-              <w:t xml:space="preserve">855 </w:t>
+              <w:t xml:space="preserve">1,101 </w:t>
             </w:r>
           </w:p>
         </w:tc>
@@ -316,7 +316,7 @@
                 <w:smallCaps w:val="0"/>
                 <w:color w:val="000000"/>
               </w:rPr>
-              <w:t xml:space="preserve">929 </w:t>
+              <w:t xml:space="preserve">1,021 </w:t>
             </w:r>
           </w:p>
         </w:tc>
@@ -426,7 +426,7 @@
                 <w:smallCaps w:val="0"/>
                 <w:color w:val="000000"/>
               </w:rPr>
-              <w:t xml:space="preserve">91 </w:t>
+              <w:t xml:space="preserve">90 </w:t>
             </w:r>
           </w:p>
         </w:tc>
@@ -464,7 +464,7 @@
                 <w:smallCaps w:val="0"/>
                 <w:color w:val="000000"/>
               </w:rPr>
-              <w:t xml:space="preserve">(10.6%) </w:t>
+              <w:t xml:space="preserve">(8.2%) </w:t>
             </w:r>
           </w:p>
         </w:tc>
@@ -502,7 +502,7 @@
                 <w:smallCaps w:val="0"/>
                 <w:color w:val="000000"/>
               </w:rPr>
-              <w:t xml:space="preserve">90 </w:t>
+              <w:t xml:space="preserve">87 </w:t>
             </w:r>
           </w:p>
         </w:tc>
@@ -540,7 +540,7 @@
                 <w:smallCaps w:val="0"/>
                 <w:color w:val="000000"/>
               </w:rPr>
-              <w:t xml:space="preserve">(9.7%) </w:t>
+              <w:t xml:space="preserve">(8.5%) </w:t>
             </w:r>
           </w:p>
         </w:tc>
@@ -1011,7 +1011,7 @@
                 <w:smallCaps w:val="0"/>
                 <w:color w:val="000000"/>
               </w:rPr>
-              <w:t xml:space="preserve">89 </w:t>
+              <w:t xml:space="preserve">88 </w:t>
             </w:r>
           </w:p>
         </w:tc>
@@ -1049,7 +1049,7 @@
                 <w:smallCaps w:val="0"/>
                 <w:color w:val="000000"/>
               </w:rPr>
-              <w:t xml:space="preserve">(10.4%) </w:t>
+              <w:t xml:space="preserve">(8.0%) </w:t>
             </w:r>
           </w:p>
         </w:tc>
@@ -1087,7 +1087,7 @@
                 <w:smallCaps w:val="0"/>
                 <w:color w:val="000000"/>
               </w:rPr>
-              <w:t xml:space="preserve">74 </w:t>
+              <w:t xml:space="preserve">72 </w:t>
             </w:r>
           </w:p>
         </w:tc>
@@ -1125,7 +1125,7 @@
                 <w:smallCaps w:val="0"/>
                 <w:color w:val="000000"/>
               </w:rPr>
-              <w:t xml:space="preserve">(8.0%) </w:t>
+              <w:t xml:space="preserve">(7.1%) </w:t>
             </w:r>
           </w:p>
         </w:tc>
@@ -1244,7 +1244,7 @@
                 <w:smallCaps w:val="0"/>
                 <w:color w:val="000000"/>
               </w:rPr>
-              <w:t xml:space="preserve">(0.7%) </w:t>
+              <w:t xml:space="preserve">(0.5%) </w:t>
             </w:r>
           </w:p>
         </w:tc>
@@ -1320,7 +1320,7 @@
                 <w:smallCaps w:val="0"/>
                 <w:color w:val="000000"/>
               </w:rPr>
-              <w:t xml:space="preserve">(0.9%) </w:t>
+              <w:t xml:space="preserve">(0.8%) </w:t>
             </w:r>
           </w:p>
         </w:tc>
@@ -1439,83 +1439,83 @@
                 <w:smallCaps w:val="0"/>
                 <w:color w:val="000000"/>
               </w:rPr>
+              <w:t xml:space="preserve">(0.3%) </w:t>
+            </w:r>
+          </w:p>
+        </w:tc>
+        <w:tc>
+          <w:tcPr>
+            <w:noWrap w:val="0"/>
+            <w:tcMar>
+              <w:top w:w="200" w:type="dxa"/>
+              <w:left w:w="205" w:type="dxa"/>
+              <w:bottom w:w="200" w:type="dxa"/>
+              <w:right w:w="205" w:type="dxa"/>
+            </w:tcMar>
+            <w:vAlign w:val="bottom"/>
+            <w:hideMark/>
+          </w:tcPr>
+          <w:p>
+            <w:pPr>
+              <w:jc w:val="right"/>
+              <w:rPr>
+                <w:b w:val="0"/>
+                <w:bCs w:val="0"/>
+                <w:i w:val="0"/>
+                <w:iCs w:val="0"/>
+                <w:smallCaps w:val="0"/>
+                <w:color w:val="000000"/>
+              </w:rPr>
+            </w:pPr>
+            <w:r>
+              <w:rPr>
+                <w:rStyle w:val="DTable184span"/>
+                <w:b w:val="0"/>
+                <w:bCs w:val="0"/>
+                <w:i w:val="0"/>
+                <w:iCs w:val="0"/>
+                <w:smallCaps w:val="0"/>
+                <w:color w:val="000000"/>
+              </w:rPr>
+              <w:t xml:space="preserve">4 </w:t>
+            </w:r>
+          </w:p>
+        </w:tc>
+        <w:tc>
+          <w:tcPr>
+            <w:noWrap w:val="0"/>
+            <w:tcMar>
+              <w:top w:w="200" w:type="dxa"/>
+              <w:left w:w="205" w:type="dxa"/>
+              <w:bottom w:w="200" w:type="dxa"/>
+              <w:right w:w="205" w:type="dxa"/>
+            </w:tcMar>
+            <w:vAlign w:val="bottom"/>
+            <w:hideMark/>
+          </w:tcPr>
+          <w:p>
+            <w:pPr>
+              <w:jc w:val="right"/>
+              <w:rPr>
+                <w:b w:val="0"/>
+                <w:bCs w:val="0"/>
+                <w:i w:val="0"/>
+                <w:iCs w:val="0"/>
+                <w:smallCaps w:val="0"/>
+                <w:color w:val="000000"/>
+              </w:rPr>
+            </w:pPr>
+            <w:r>
+              <w:rPr>
+                <w:rStyle w:val="DTable185span"/>
+                <w:b w:val="0"/>
+                <w:bCs w:val="0"/>
+                <w:i w:val="0"/>
+                <w:iCs w:val="0"/>
+                <w:smallCaps w:val="0"/>
+                <w:color w:val="000000"/>
+              </w:rPr>
               <w:t xml:space="preserve">(0.4%) </w:t>
-            </w:r>
-          </w:p>
-        </w:tc>
-        <w:tc>
-          <w:tcPr>
-            <w:noWrap w:val="0"/>
-            <w:tcMar>
-              <w:top w:w="200" w:type="dxa"/>
-              <w:left w:w="205" w:type="dxa"/>
-              <w:bottom w:w="200" w:type="dxa"/>
-              <w:right w:w="205" w:type="dxa"/>
-            </w:tcMar>
-            <w:vAlign w:val="bottom"/>
-            <w:hideMark/>
-          </w:tcPr>
-          <w:p>
-            <w:pPr>
-              <w:jc w:val="right"/>
-              <w:rPr>
-                <w:b w:val="0"/>
-                <w:bCs w:val="0"/>
-                <w:i w:val="0"/>
-                <w:iCs w:val="0"/>
-                <w:smallCaps w:val="0"/>
-                <w:color w:val="000000"/>
-              </w:rPr>
-            </w:pPr>
-            <w:r>
-              <w:rPr>
-                <w:rStyle w:val="DTable184span"/>
-                <w:b w:val="0"/>
-                <w:bCs w:val="0"/>
-                <w:i w:val="0"/>
-                <w:iCs w:val="0"/>
-                <w:smallCaps w:val="0"/>
-                <w:color w:val="000000"/>
-              </w:rPr>
-              <w:t xml:space="preserve">5 </w:t>
-            </w:r>
-          </w:p>
-        </w:tc>
-        <w:tc>
-          <w:tcPr>
-            <w:noWrap w:val="0"/>
-            <w:tcMar>
-              <w:top w:w="200" w:type="dxa"/>
-              <w:left w:w="205" w:type="dxa"/>
-              <w:bottom w:w="200" w:type="dxa"/>
-              <w:right w:w="205" w:type="dxa"/>
-            </w:tcMar>
-            <w:vAlign w:val="bottom"/>
-            <w:hideMark/>
-          </w:tcPr>
-          <w:p>
-            <w:pPr>
-              <w:jc w:val="right"/>
-              <w:rPr>
-                <w:b w:val="0"/>
-                <w:bCs w:val="0"/>
-                <w:i w:val="0"/>
-                <w:iCs w:val="0"/>
-                <w:smallCaps w:val="0"/>
-                <w:color w:val="000000"/>
-              </w:rPr>
-            </w:pPr>
-            <w:r>
-              <w:rPr>
-                <w:rStyle w:val="DTable185span"/>
-                <w:b w:val="0"/>
-                <w:bCs w:val="0"/>
-                <w:i w:val="0"/>
-                <w:iCs w:val="0"/>
-                <w:smallCaps w:val="0"/>
-                <w:color w:val="000000"/>
-              </w:rPr>
-              <w:t xml:space="preserve">(0.5%) </w:t>
             </w:r>
           </w:p>
         </w:tc>
@@ -1829,7 +1829,7 @@
                 <w:smallCaps w:val="0"/>
                 <w:color w:val="000000"/>
               </w:rPr>
-              <w:t xml:space="preserve">(0.5%) </w:t>
+              <w:t xml:space="preserve">(0.4%) </w:t>
             </w:r>
           </w:p>
         </w:tc>
@@ -2024,7 +2024,7 @@
                 <w:smallCaps w:val="0"/>
                 <w:color w:val="000000"/>
               </w:rPr>
-              <w:t xml:space="preserve">(0.4%) </w:t>
+              <w:t xml:space="preserve">(0.3%) </w:t>
             </w:r>
           </w:p>
         </w:tc>
@@ -2967,7 +2967,7 @@
                 <w:smallCaps w:val="0"/>
                 <w:color w:val="000000"/>
               </w:rPr>
-              <w:t xml:space="preserve">5 </w:t>
+              <w:t xml:space="preserve">4 </w:t>
             </w:r>
           </w:p>
         </w:tc>
@@ -3008,7 +3008,7 @@
                 <w:smallCaps w:val="0"/>
                 <w:color w:val="000000"/>
               </w:rPr>
-              <w:t xml:space="preserve">(0.6%) </w:t>
+              <w:t xml:space="preserve">(0.4%) </w:t>
             </w:r>
           </w:p>
         </w:tc>
@@ -3120,7 +3120,7 @@
         <w:spacing w:before="240" w:after="240"/>
       </w:pPr>
       <w:r>
-        <w:t>Remove in final : Created with 06_table_uss_other_organs.do on 25 Feb 2025 at 14:27:07 based on All_combined_sampa_data.dta</w:t>
+        <w:t>Remove in final : Created with on 25 Mar 2025 at 13:33:48 based on ./data-temp/subset_imaging.dta</w:t>
       </w:r>
     </w:p>
     <w:sectPr>
